--- a/228. 遁、遯→遁.docx
+++ b/228. 遁、遯→遁.docx
@@ -104,7 +104,7 @@
           <w:szCs w:val="48"/>
           <w:lang w:eastAsia="zh-TW"/>
         </w:rPr>
-        <w:t>辨意：根據《教育部異體字字典》，「</w:t>
+        <w:t>辨意：「</w:t>
       </w:r>
       <w:r>
         <w:rPr>

--- a/228. 遁、遯→遁.docx
+++ b/228. 遁、遯→遁.docx
@@ -16,6 +16,7 @@
           <w:lang w:eastAsia="zh-TW"/>
         </w:rPr>
       </w:pPr>
+      <w:bookmarkStart w:id="0" w:name="_GoBack"/>
       <w:r>
         <w:rPr>
           <w:rFonts w:hint="eastAsia" w:ascii="TW-MOE-Std-Kai" w:hAnsi="TW-MOE-Std-Kai" w:eastAsia="TW-MOE-Std-Kai" w:cs="TW-MOE-Std-Kai"/>
@@ -131,20 +132,10 @@
           <w:szCs w:val="48"/>
           <w:lang w:val="en-US" w:eastAsia="zh-TW"/>
         </w:rPr>
-        <w:t>是指遷延、逃走、逃避、隱匿，如「遁走」、「遁跡」、「逃遁」、「尿遁」、「地遁」、「遁入空門」、「無所遁形」、「奇門遁甲」等。而「遯」則是指逃、退避（同「遁」）或《周易》卦名（六十四卦之一），如「遯心」（僥倖逃避的心理）、「飛遯離俗」（隱退而遠離塵俗）、「肥遯鳴高」（逃世隱居而自得其樂）、「遯跡山林」（逃逸到山林）等</w:t>
-      </w:r>
-      <w:bookmarkStart w:id="0" w:name="_GoBack"/>
-      <w:bookmarkEnd w:id="0"/>
-      <w:r>
-        <w:rPr>
-          <w:rFonts w:hint="eastAsia" w:ascii="TW-MOE-Std-Kai" w:hAnsi="TW-MOE-Std-Kai" w:eastAsia="TW-MOE-Std-Kai" w:cs="TW-MOE-Std-Kai"/>
-          <w:sz w:val="48"/>
-          <w:szCs w:val="48"/>
-          <w:lang w:val="en-US" w:eastAsia="zh-TW"/>
-        </w:rPr>
-        <w:t>。現代語境中區分「遁」和「遯」，只要記住除「遯心」、「飛遯離俗」、「肥遯鳴高」、「遯跡山林」和《周易》六十四卦名之「遯」外一律用「遁」即可。</w:t>
+        <w:t>是指遷延、逃走、逃避、隱匿，如「遁走」、「遁跡」、「逃遁」、「尿遁」、「地遁」、「遁入空門」、「無所遁形」、「奇門遁甲」等。而「遯」則是指逃、退避（同「遁」）或《周易》卦名（六十四卦之一），如「遯心」（僥倖逃避的心理）、「飛遯離俗」（隱退而遠離塵俗）、「肥遯鳴高」（逃世隱居而自得其樂）、「遯跡山林」（逃逸到山林）等。現代語境中區分「遁」和「遯」，只要記住除「遯心」、「飛遯離俗」、「肥遯鳴高」、「遯跡山林」和《周易》六十四卦名之「遯」外一律用「遁」即可。</w:t>
       </w:r>
     </w:p>
+    <w:bookmarkEnd w:id="0"/>
     <w:sectPr>
       <w:pgSz w:w="11906" w:h="16838"/>
       <w:pgMar w:top="1440" w:right="1800" w:bottom="1440" w:left="1800" w:header="851" w:footer="992" w:gutter="0"/>

--- a/228. 遁、遯→遁.docx
+++ b/228. 遁、遯→遁.docx
@@ -16,7 +16,6 @@
           <w:lang w:eastAsia="zh-TW"/>
         </w:rPr>
       </w:pPr>
-      <w:bookmarkStart w:id="0" w:name="_GoBack"/>
       <w:r>
         <w:rPr>
           <w:rFonts w:hint="eastAsia" w:ascii="TW-MOE-Std-Kai" w:hAnsi="TW-MOE-Std-Kai" w:eastAsia="TW-MOE-Std-Kai" w:cs="TW-MOE-Std-Kai"/>
@@ -132,10 +131,29 @@
           <w:szCs w:val="48"/>
           <w:lang w:val="en-US" w:eastAsia="zh-TW"/>
         </w:rPr>
-        <w:t>是指遷延、逃走、逃避、隱匿，如「遁走」、「遁跡」、「逃遁」、「尿遁」、「地遁」、「遁入空門」、「無所遁形」、「奇門遁甲」等。而「遯」則是指逃、退避（同「遁」）或《周易》卦名（六十四卦之一），如「遯心」（僥倖逃避的心理）、「飛遯離俗」（隱退而遠離塵俗）、「肥遯鳴高」（逃世隱居而自得其樂）、「遯跡山林」（逃逸到山林）等。現代語境中區分「遁」和「遯」，只要記住除「遯心」、「飛遯離俗」、「肥遯鳴高」、「遯跡山林」和《周易》六十四卦名之「遯」外一律用「遁」即可。</w:t>
+        <w:t>是指遷延、逃走、逃避、隱匿，如「遁走」、「遁跡」、「逃遁」、「尿遁」、「地遁」、「遁</w:t>
+      </w:r>
+      <w:bookmarkStart w:id="0" w:name="_GoBack"/>
+      <w:r>
+        <w:rPr>
+          <w:rFonts w:hint="eastAsia" w:ascii="TW-MOE-Std-Kai" w:hAnsi="TW-MOE-Std-Kai" w:eastAsia="TW-MOE-Std-Kai" w:cs="TW-MOE-Std-Kai"/>
+          <w:sz w:val="48"/>
+          <w:szCs w:val="48"/>
+          <w:lang w:val="en-US" w:eastAsia="zh-TW"/>
+        </w:rPr>
+        <w:t>世</w:t>
+      </w:r>
+      <w:bookmarkEnd w:id="0"/>
+      <w:r>
+        <w:rPr>
+          <w:rFonts w:hint="eastAsia" w:ascii="TW-MOE-Std-Kai" w:hAnsi="TW-MOE-Std-Kai" w:eastAsia="TW-MOE-Std-Kai" w:cs="TW-MOE-Std-Kai"/>
+          <w:sz w:val="48"/>
+          <w:szCs w:val="48"/>
+          <w:lang w:val="en-US" w:eastAsia="zh-TW"/>
+        </w:rPr>
+        <w:t>」（逃離人世，指隱居）、「遁入空門」、「無所遁形」、「奇門遁甲」等。而「遯」則是指逃、退避（同「遁」）或《周易》卦名（六十四卦之一），如「遯心」（僥倖逃避的心理）、「飛遯離俗」（隱退而遠離塵俗）、「肥遯鳴高」（逃世隱居而自得其樂）、「遯跡山林」（逃逸到山林）等。現代語境中區分「遁」和「遯」，只要記住除「遯心」、「飛遯離俗」、「肥遯鳴高」、「遯跡山林」和《周易》六十四卦名之「遯」外一律用「遁」即可。</w:t>
       </w:r>
     </w:p>
-    <w:bookmarkEnd w:id="0"/>
     <w:sectPr>
       <w:pgSz w:w="11906" w:h="16838"/>
       <w:pgMar w:top="1440" w:right="1800" w:bottom="1440" w:left="1800" w:header="851" w:footer="992" w:gutter="0"/>

--- a/228. 遁、遯→遁.docx
+++ b/228. 遁、遯→遁.docx
@@ -131,9 +131,10 @@
           <w:szCs w:val="48"/>
           <w:lang w:val="en-US" w:eastAsia="zh-TW"/>
         </w:rPr>
-        <w:t>是指遷延、逃走、逃避、隱匿，如「遁走」、「遁跡」、「逃遁」、「尿遁」、「地遁」、「遁</w:t>
+        <w:t>是指遷延、逃走、逃避、隱匿，如「遁走」、「遁跡」、「逃遁」、「尿遁」、「地遁」、「遁世」（逃離人世，指隱居）、「遁入空門」、「遁形」（亦作「遯形」）</w:t>
       </w:r>
       <w:bookmarkStart w:id="0" w:name="_GoBack"/>
+      <w:bookmarkEnd w:id="0"/>
       <w:r>
         <w:rPr>
           <w:rFonts w:hint="eastAsia" w:ascii="TW-MOE-Std-Kai" w:hAnsi="TW-MOE-Std-Kai" w:eastAsia="TW-MOE-Std-Kai" w:cs="TW-MOE-Std-Kai"/>
@@ -141,17 +142,7 @@
           <w:szCs w:val="48"/>
           <w:lang w:val="en-US" w:eastAsia="zh-TW"/>
         </w:rPr>
-        <w:t>世</w:t>
-      </w:r>
-      <w:bookmarkEnd w:id="0"/>
-      <w:r>
-        <w:rPr>
-          <w:rFonts w:hint="eastAsia" w:ascii="TW-MOE-Std-Kai" w:hAnsi="TW-MOE-Std-Kai" w:eastAsia="TW-MOE-Std-Kai" w:cs="TW-MOE-Std-Kai"/>
-          <w:sz w:val="48"/>
-          <w:szCs w:val="48"/>
-          <w:lang w:val="en-US" w:eastAsia="zh-TW"/>
-        </w:rPr>
-        <w:t>」（逃離人世，指隱居）、「遁入空門」、「無所遁形」、「奇門遁甲」等。而「遯」則是指逃、退避（同「遁」）或《周易》卦名（六十四卦之一），如「遯心」（僥倖逃避的心理）、「飛遯離俗」（隱退而遠離塵俗）、「肥遯鳴高」（逃世隱居而自得其樂）、「遯跡山林」（逃逸到山林）等。現代語境中區分「遁」和「遯」，只要記住除「遯心」、「飛遯離俗」、「肥遯鳴高」、「遯跡山林」和《周易》六十四卦名之「遯」外一律用「遁」即可。</w:t>
+        <w:t>、「無所遁形」、「奇門遁甲」等。而「遯」則是指逃、退避（同「遁」）或《周易》卦名（六十四卦之一），如「遯心」（僥倖逃避的心理）、「飛遯離俗」（隱退而遠離塵俗）、「肥遯鳴高」（逃世隱居而自得其樂）、「遯跡山林」（逃逸到山林）等。現代語境中區分「遁」和「遯」，只要記住除「遯心」、「飛遯離俗」、「肥遯鳴高」、「遯跡山林」和《周易》六十四卦名之「遯」外一律用「遁」即可。</w:t>
       </w:r>
     </w:p>
     <w:sectPr>
